--- a/отчет.docx
+++ b/отчет.docx
@@ -3022,440 +3022,741 @@
           <w:lang w:eastAsia="ru-RU"/>
         </w:rPr>
       </w:pPr>
+    </w:p>
+    <w:p>
+      <w:pPr>
+        <w:spacing w:after="0" w:line="240" w:lineRule="auto"/>
+        <w:ind w:right="90" w:firstLine="709"/>
+        <w:rPr>
+          <w:rFonts w:ascii="Times New Roman" w:eastAsia="Times New Roman" w:hAnsi="Times New Roman" w:cs="Times New Roman"/>
+          <w:sz w:val="24"/>
+          <w:szCs w:val="24"/>
+          <w:lang w:eastAsia="ru-RU"/>
+        </w:rPr>
+      </w:pPr>
+    </w:p>
+    <w:p>
+      <w:pPr>
+        <w:spacing w:after="0" w:line="240" w:lineRule="auto"/>
+        <w:ind w:right="90" w:firstLine="709"/>
+        <w:rPr>
+          <w:rFonts w:ascii="Times New Roman" w:eastAsia="Times New Roman" w:hAnsi="Times New Roman" w:cs="Times New Roman"/>
+          <w:sz w:val="24"/>
+          <w:szCs w:val="24"/>
+          <w:lang w:eastAsia="ru-RU"/>
+        </w:rPr>
+      </w:pPr>
+    </w:p>
+    <w:p>
+      <w:pPr>
+        <w:spacing w:after="0" w:line="240" w:lineRule="auto"/>
+        <w:ind w:right="90" w:firstLine="709"/>
+        <w:rPr>
+          <w:rFonts w:ascii="Times New Roman" w:eastAsia="Times New Roman" w:hAnsi="Times New Roman" w:cs="Times New Roman"/>
+          <w:sz w:val="28"/>
+          <w:szCs w:val="28"/>
+          <w:lang w:eastAsia="ru-RU"/>
+        </w:rPr>
+      </w:pPr>
+      <w:r>
+        <w:rPr>
+          <w:rFonts w:ascii="Times New Roman" w:eastAsia="Times New Roman" w:hAnsi="Times New Roman" w:cs="Times New Roman"/>
+          <w:sz w:val="28"/>
+          <w:szCs w:val="28"/>
+          <w:lang w:eastAsia="ru-RU"/>
+        </w:rPr>
+        <w:t>Задание 2:</w:t>
+      </w:r>
+    </w:p>
+    <w:p>
+      <w:pPr>
+        <w:spacing w:after="0" w:line="240" w:lineRule="auto"/>
+        <w:ind w:right="90"/>
+        <w:jc w:val="center"/>
+        <w:rPr>
+          <w:rFonts w:ascii="Times New Roman" w:eastAsia="Times New Roman" w:hAnsi="Times New Roman" w:cs="Times New Roman"/>
+          <w:sz w:val="24"/>
+          <w:szCs w:val="24"/>
+          <w:lang w:val="en-US" w:eastAsia="ru-RU"/>
+        </w:rPr>
+      </w:pPr>
+      <w:r>
+        <w:rPr>
+          <w:rFonts w:ascii="Times New Roman" w:eastAsia="Times New Roman" w:hAnsi="Times New Roman" w:cs="Times New Roman"/>
+          <w:sz w:val="24"/>
+          <w:szCs w:val="24"/>
+          <w:lang w:val="en-US" w:eastAsia="ru-RU"/>
+        </w:rPr>
+        <w:drawing>
+          <wp:inline distT="0" distB="0" distL="0" distR="0" wp14:anchorId="0D4B1083" wp14:editId="13C52644">
+            <wp:extent cx="3134162" cy="5191850"/>
+            <wp:effectExtent l="0" t="0" r="9525" b="8890"/>
+            <wp:docPr id="20" name="Рисунок 20"/>
+            <wp:cNvGraphicFramePr>
+              <a:graphicFrameLocks xmlns:a="http://schemas.openxmlformats.org/drawingml/2006/main" noChangeAspect="1"/>
+            </wp:cNvGraphicFramePr>
+            <a:graphic xmlns:a="http://schemas.openxmlformats.org/drawingml/2006/main">
+              <a:graphicData uri="http://schemas.openxmlformats.org/drawingml/2006/picture">
+                <pic:pic xmlns:pic="http://schemas.openxmlformats.org/drawingml/2006/picture">
+                  <pic:nvPicPr>
+                    <pic:cNvPr id="1" name=""/>
+                    <pic:cNvPicPr/>
+                  </pic:nvPicPr>
+                  <pic:blipFill>
+                    <a:blip r:embed="rId9"/>
+                    <a:stretch>
+                      <a:fillRect/>
+                    </a:stretch>
+                  </pic:blipFill>
+                  <pic:spPr>
+                    <a:xfrm>
+                      <a:off x="0" y="0"/>
+                      <a:ext cx="3134162" cy="5191850"/>
+                    </a:xfrm>
+                    <a:prstGeom prst="rect">
+                      <a:avLst/>
+                    </a:prstGeom>
+                  </pic:spPr>
+                </pic:pic>
+              </a:graphicData>
+            </a:graphic>
+          </wp:inline>
+        </w:drawing>
+      </w:r>
+    </w:p>
+    <w:p>
+      <w:pPr>
+        <w:spacing w:after="0" w:line="240" w:lineRule="auto"/>
+        <w:ind w:right="90"/>
+        <w:jc w:val="center"/>
+        <w:rPr>
+          <w:rFonts w:ascii="Times New Roman" w:eastAsia="Times New Roman" w:hAnsi="Times New Roman" w:cs="Times New Roman"/>
+          <w:sz w:val="24"/>
+          <w:szCs w:val="24"/>
+          <w:lang w:eastAsia="ru-RU"/>
+        </w:rPr>
+      </w:pPr>
+      <w:r>
+        <w:rPr>
+          <w:rFonts w:ascii="Times New Roman" w:eastAsia="Times New Roman" w:hAnsi="Times New Roman" w:cs="Times New Roman"/>
+          <w:sz w:val="24"/>
+          <w:szCs w:val="24"/>
+          <w:lang w:eastAsia="ru-RU"/>
+        </w:rPr>
+        <w:drawing>
+          <wp:inline distT="0" distB="0" distL="0" distR="0" wp14:anchorId="6669EB2D" wp14:editId="087001D5">
+            <wp:extent cx="2419688" cy="600159"/>
+            <wp:effectExtent l="0" t="0" r="0" b="9525"/>
+            <wp:docPr id="19" name="Рисунок 19"/>
+            <wp:cNvGraphicFramePr>
+              <a:graphicFrameLocks xmlns:a="http://schemas.openxmlformats.org/drawingml/2006/main" noChangeAspect="1"/>
+            </wp:cNvGraphicFramePr>
+            <a:graphic xmlns:a="http://schemas.openxmlformats.org/drawingml/2006/main">
+              <a:graphicData uri="http://schemas.openxmlformats.org/drawingml/2006/picture">
+                <pic:pic xmlns:pic="http://schemas.openxmlformats.org/drawingml/2006/picture">
+                  <pic:nvPicPr>
+                    <pic:cNvPr id="1" name=""/>
+                    <pic:cNvPicPr/>
+                  </pic:nvPicPr>
+                  <pic:blipFill>
+                    <a:blip r:embed="rId10"/>
+                    <a:stretch>
+                      <a:fillRect/>
+                    </a:stretch>
+                  </pic:blipFill>
+                  <pic:spPr>
+                    <a:xfrm>
+                      <a:off x="0" y="0"/>
+                      <a:ext cx="2419688" cy="600159"/>
+                    </a:xfrm>
+                    <a:prstGeom prst="rect">
+                      <a:avLst/>
+                    </a:prstGeom>
+                  </pic:spPr>
+                </pic:pic>
+              </a:graphicData>
+            </a:graphic>
+          </wp:inline>
+        </w:drawing>
+      </w:r>
+    </w:p>
+    <w:p>
+      <w:pPr>
+        <w:spacing w:after="0" w:line="240" w:lineRule="auto"/>
+        <w:ind w:right="90"/>
+        <w:jc w:val="center"/>
+        <w:rPr>
+          <w:rFonts w:ascii="Times New Roman" w:eastAsia="Times New Roman" w:hAnsi="Times New Roman" w:cs="Times New Roman"/>
+          <w:noProof/>
+          <w:sz w:val="24"/>
+          <w:szCs w:val="24"/>
+          <w:lang w:eastAsia="ru-RU"/>
+        </w:rPr>
+      </w:pPr>
+    </w:p>
+    <w:p>
+      <w:pPr>
+        <w:spacing w:after="0" w:line="240" w:lineRule="auto"/>
+        <w:ind w:right="90"/>
+        <w:jc w:val="center"/>
+        <w:rPr>
+          <w:rFonts w:ascii="Times New Roman" w:eastAsia="Times New Roman" w:hAnsi="Times New Roman" w:cs="Times New Roman"/>
+          <w:noProof/>
+          <w:sz w:val="24"/>
+          <w:szCs w:val="24"/>
+          <w:lang w:eastAsia="ru-RU"/>
+        </w:rPr>
+      </w:pPr>
+    </w:p>
+    <w:p>
+      <w:pPr>
+        <w:spacing w:after="0" w:line="240" w:lineRule="auto"/>
+        <w:ind w:right="90"/>
+        <w:jc w:val="center"/>
+        <w:rPr>
+          <w:rFonts w:ascii="Times New Roman" w:eastAsia="Times New Roman" w:hAnsi="Times New Roman" w:cs="Times New Roman"/>
+          <w:sz w:val="24"/>
+          <w:szCs w:val="24"/>
+          <w:lang w:eastAsia="ru-RU"/>
+        </w:rPr>
+      </w:pPr>
+    </w:p>
+    <w:p>
+      <w:pPr>
+        <w:spacing w:after="0" w:line="240" w:lineRule="auto"/>
+        <w:ind w:right="90" w:firstLine="709"/>
+        <w:rPr>
+          <w:rFonts w:ascii="Times New Roman" w:eastAsia="Times New Roman" w:hAnsi="Times New Roman" w:cs="Times New Roman"/>
+          <w:sz w:val="28"/>
+          <w:szCs w:val="28"/>
+          <w:lang w:eastAsia="ru-RU"/>
+        </w:rPr>
+      </w:pPr>
+    </w:p>
+    <w:p>
+      <w:pPr>
+        <w:spacing w:after="0" w:line="240" w:lineRule="auto"/>
+        <w:ind w:right="90" w:firstLine="709"/>
+        <w:rPr>
+          <w:rFonts w:ascii="Times New Roman" w:eastAsia="Times New Roman" w:hAnsi="Times New Roman" w:cs="Times New Roman"/>
+          <w:sz w:val="28"/>
+          <w:szCs w:val="28"/>
+          <w:lang w:eastAsia="ru-RU"/>
+        </w:rPr>
+      </w:pPr>
+    </w:p>
+    <w:p>
+      <w:pPr>
+        <w:spacing w:after="0" w:line="240" w:lineRule="auto"/>
+        <w:ind w:right="90" w:firstLine="709"/>
+        <w:rPr>
+          <w:rFonts w:ascii="Times New Roman" w:eastAsia="Times New Roman" w:hAnsi="Times New Roman" w:cs="Times New Roman"/>
+          <w:sz w:val="28"/>
+          <w:szCs w:val="28"/>
+          <w:lang w:eastAsia="ru-RU"/>
+        </w:rPr>
+      </w:pPr>
+    </w:p>
+    <w:p>
+      <w:pPr>
+        <w:spacing w:after="0" w:line="240" w:lineRule="auto"/>
+        <w:ind w:right="90" w:firstLine="709"/>
+        <w:rPr>
+          <w:rFonts w:ascii="Times New Roman" w:eastAsia="Times New Roman" w:hAnsi="Times New Roman" w:cs="Times New Roman"/>
+          <w:sz w:val="28"/>
+          <w:szCs w:val="28"/>
+          <w:lang w:eastAsia="ru-RU"/>
+        </w:rPr>
+      </w:pPr>
+    </w:p>
+    <w:p>
+      <w:pPr>
+        <w:spacing w:after="0" w:line="240" w:lineRule="auto"/>
+        <w:ind w:right="90" w:firstLine="709"/>
+        <w:rPr>
+          <w:rFonts w:ascii="Times New Roman" w:eastAsia="Times New Roman" w:hAnsi="Times New Roman" w:cs="Times New Roman"/>
+          <w:sz w:val="28"/>
+          <w:szCs w:val="28"/>
+          <w:lang w:eastAsia="ru-RU"/>
+        </w:rPr>
+      </w:pPr>
+    </w:p>
+    <w:p>
+      <w:pPr>
+        <w:spacing w:after="0" w:line="240" w:lineRule="auto"/>
+        <w:ind w:right="90" w:firstLine="709"/>
+        <w:rPr>
+          <w:rFonts w:ascii="Times New Roman" w:eastAsia="Times New Roman" w:hAnsi="Times New Roman" w:cs="Times New Roman"/>
+          <w:sz w:val="28"/>
+          <w:szCs w:val="28"/>
+          <w:lang w:eastAsia="ru-RU"/>
+        </w:rPr>
+      </w:pPr>
+    </w:p>
+    <w:p>
+      <w:pPr>
+        <w:spacing w:after="0" w:line="240" w:lineRule="auto"/>
+        <w:ind w:right="90" w:firstLine="709"/>
+        <w:rPr>
+          <w:rFonts w:ascii="Times New Roman" w:eastAsia="Times New Roman" w:hAnsi="Times New Roman" w:cs="Times New Roman"/>
+          <w:sz w:val="28"/>
+          <w:szCs w:val="28"/>
+          <w:lang w:eastAsia="ru-RU"/>
+        </w:rPr>
+      </w:pPr>
+    </w:p>
+    <w:p>
+      <w:pPr>
+        <w:spacing w:after="0" w:line="240" w:lineRule="auto"/>
+        <w:ind w:right="90" w:firstLine="709"/>
+        <w:rPr>
+          <w:rFonts w:ascii="Times New Roman" w:eastAsia="Times New Roman" w:hAnsi="Times New Roman" w:cs="Times New Roman"/>
+          <w:sz w:val="28"/>
+          <w:szCs w:val="28"/>
+          <w:lang w:eastAsia="ru-RU"/>
+        </w:rPr>
+      </w:pPr>
+    </w:p>
+    <w:p>
+      <w:pPr>
+        <w:spacing w:after="0" w:line="240" w:lineRule="auto"/>
+        <w:ind w:right="90" w:firstLine="709"/>
+        <w:rPr>
+          <w:rFonts w:ascii="Times New Roman" w:eastAsia="Times New Roman" w:hAnsi="Times New Roman" w:cs="Times New Roman"/>
+          <w:sz w:val="28"/>
+          <w:szCs w:val="28"/>
+          <w:lang w:eastAsia="ru-RU"/>
+        </w:rPr>
+      </w:pPr>
+    </w:p>
+    <w:p>
+      <w:pPr>
+        <w:spacing w:after="0" w:line="240" w:lineRule="auto"/>
+        <w:ind w:right="90" w:firstLine="709"/>
+        <w:rPr>
+          <w:rFonts w:ascii="Times New Roman" w:eastAsia="Times New Roman" w:hAnsi="Times New Roman" w:cs="Times New Roman"/>
+          <w:sz w:val="28"/>
+          <w:szCs w:val="28"/>
+          <w:lang w:eastAsia="ru-RU"/>
+        </w:rPr>
+      </w:pPr>
+    </w:p>
+    <w:p>
+      <w:pPr>
+        <w:spacing w:after="0" w:line="240" w:lineRule="auto"/>
+        <w:ind w:right="90" w:firstLine="709"/>
+        <w:rPr>
+          <w:rFonts w:ascii="Times New Roman" w:eastAsia="Times New Roman" w:hAnsi="Times New Roman" w:cs="Times New Roman"/>
+          <w:sz w:val="28"/>
+          <w:szCs w:val="28"/>
+          <w:lang w:eastAsia="ru-RU"/>
+        </w:rPr>
+      </w:pPr>
+    </w:p>
+    <w:p>
+      <w:pPr>
+        <w:spacing w:after="0" w:line="240" w:lineRule="auto"/>
+        <w:ind w:right="90" w:firstLine="709"/>
+        <w:rPr>
+          <w:rFonts w:ascii="Times New Roman" w:eastAsia="Times New Roman" w:hAnsi="Times New Roman" w:cs="Times New Roman"/>
+          <w:sz w:val="28"/>
+          <w:szCs w:val="28"/>
+          <w:lang w:eastAsia="ru-RU"/>
+        </w:rPr>
+      </w:pPr>
+      <w:r>
+        <w:rPr>
+          <w:rFonts w:ascii="Times New Roman" w:eastAsia="Times New Roman" w:hAnsi="Times New Roman" w:cs="Times New Roman"/>
+          <w:sz w:val="28"/>
+          <w:szCs w:val="28"/>
+          <w:lang w:eastAsia="ru-RU"/>
+        </w:rPr>
+        <w:lastRenderedPageBreak/>
+        <w:t>Задание 3</w:t>
+      </w:r>
+      <w:r>
+        <w:rPr>
+          <w:rFonts w:ascii="Times New Roman" w:eastAsia="Times New Roman" w:hAnsi="Times New Roman" w:cs="Times New Roman"/>
+          <w:sz w:val="28"/>
+          <w:szCs w:val="28"/>
+          <w:lang w:eastAsia="ru-RU"/>
+        </w:rPr>
+        <w:t>:</w:t>
+      </w:r>
+    </w:p>
+    <w:p>
+      <w:pPr>
+        <w:spacing w:after="0" w:line="240" w:lineRule="auto"/>
+        <w:ind w:right="90"/>
+        <w:jc w:val="center"/>
+        <w:rPr>
+          <w:rFonts w:ascii="Times New Roman" w:eastAsia="Times New Roman" w:hAnsi="Times New Roman" w:cs="Times New Roman"/>
+          <w:sz w:val="24"/>
+          <w:szCs w:val="24"/>
+          <w:lang w:eastAsia="ru-RU"/>
+        </w:rPr>
+      </w:pPr>
+      <w:r>
+        <w:rPr>
+          <w:rFonts w:ascii="Times New Roman" w:eastAsia="Times New Roman" w:hAnsi="Times New Roman" w:cs="Times New Roman"/>
+          <w:sz w:val="24"/>
+          <w:szCs w:val="24"/>
+          <w:lang w:eastAsia="ru-RU"/>
+        </w:rPr>
+        <w:drawing>
+          <wp:inline distT="0" distB="0" distL="0" distR="0" wp14:anchorId="5A3C57D3" wp14:editId="459BAC03">
+            <wp:extent cx="3658516" cy="5438775"/>
+            <wp:effectExtent l="0" t="0" r="0" b="0"/>
+            <wp:docPr id="22" name="Рисунок 22"/>
+            <wp:cNvGraphicFramePr>
+              <a:graphicFrameLocks xmlns:a="http://schemas.openxmlformats.org/drawingml/2006/main" noChangeAspect="1"/>
+            </wp:cNvGraphicFramePr>
+            <a:graphic xmlns:a="http://schemas.openxmlformats.org/drawingml/2006/main">
+              <a:graphicData uri="http://schemas.openxmlformats.org/drawingml/2006/picture">
+                <pic:pic xmlns:pic="http://schemas.openxmlformats.org/drawingml/2006/picture">
+                  <pic:nvPicPr>
+                    <pic:cNvPr id="1" name=""/>
+                    <pic:cNvPicPr/>
+                  </pic:nvPicPr>
+                  <pic:blipFill>
+                    <a:blip r:embed="rId11"/>
+                    <a:stretch>
+                      <a:fillRect/>
+                    </a:stretch>
+                  </pic:blipFill>
+                  <pic:spPr>
+                    <a:xfrm>
+                      <a:off x="0" y="0"/>
+                      <a:ext cx="3670399" cy="5456440"/>
+                    </a:xfrm>
+                    <a:prstGeom prst="rect">
+                      <a:avLst/>
+                    </a:prstGeom>
+                  </pic:spPr>
+                </pic:pic>
+              </a:graphicData>
+            </a:graphic>
+          </wp:inline>
+        </w:drawing>
+      </w:r>
+    </w:p>
+    <w:p>
+      <w:pPr>
+        <w:spacing w:after="0" w:line="240" w:lineRule="auto"/>
+        <w:ind w:right="90"/>
+        <w:jc w:val="center"/>
+        <w:rPr>
+          <w:rFonts w:ascii="Times New Roman" w:eastAsia="Times New Roman" w:hAnsi="Times New Roman" w:cs="Times New Roman"/>
+          <w:sz w:val="24"/>
+          <w:szCs w:val="24"/>
+          <w:lang w:eastAsia="ru-RU"/>
+        </w:rPr>
+      </w:pPr>
+      <w:r>
+        <w:rPr>
+          <w:rFonts w:ascii="Times New Roman" w:eastAsia="Times New Roman" w:hAnsi="Times New Roman" w:cs="Times New Roman"/>
+          <w:sz w:val="24"/>
+          <w:szCs w:val="24"/>
+          <w:lang w:eastAsia="ru-RU"/>
+        </w:rPr>
+        <w:drawing>
+          <wp:inline distT="0" distB="0" distL="0" distR="0" wp14:anchorId="2C07A8C1" wp14:editId="3CE1B779">
+            <wp:extent cx="1543265" cy="3429479"/>
+            <wp:effectExtent l="0" t="0" r="0" b="0"/>
+            <wp:docPr id="21" name="Рисунок 21"/>
+            <wp:cNvGraphicFramePr>
+              <a:graphicFrameLocks xmlns:a="http://schemas.openxmlformats.org/drawingml/2006/main" noChangeAspect="1"/>
+            </wp:cNvGraphicFramePr>
+            <a:graphic xmlns:a="http://schemas.openxmlformats.org/drawingml/2006/main">
+              <a:graphicData uri="http://schemas.openxmlformats.org/drawingml/2006/picture">
+                <pic:pic xmlns:pic="http://schemas.openxmlformats.org/drawingml/2006/picture">
+                  <pic:nvPicPr>
+                    <pic:cNvPr id="1" name=""/>
+                    <pic:cNvPicPr/>
+                  </pic:nvPicPr>
+                  <pic:blipFill>
+                    <a:blip r:embed="rId12"/>
+                    <a:stretch>
+                      <a:fillRect/>
+                    </a:stretch>
+                  </pic:blipFill>
+                  <pic:spPr>
+                    <a:xfrm>
+                      <a:off x="0" y="0"/>
+                      <a:ext cx="1543265" cy="3429479"/>
+                    </a:xfrm>
+                    <a:prstGeom prst="rect">
+                      <a:avLst/>
+                    </a:prstGeom>
+                  </pic:spPr>
+                </pic:pic>
+              </a:graphicData>
+            </a:graphic>
+          </wp:inline>
+        </w:drawing>
+      </w:r>
+    </w:p>
+    <w:p>
+      <w:pPr>
+        <w:spacing w:after="0" w:line="240" w:lineRule="auto"/>
+        <w:ind w:right="90" w:firstLine="709"/>
+        <w:rPr>
+          <w:rFonts w:ascii="Times New Roman" w:eastAsia="Times New Roman" w:hAnsi="Times New Roman" w:cs="Times New Roman"/>
+          <w:sz w:val="28"/>
+          <w:szCs w:val="28"/>
+          <w:lang w:eastAsia="ru-RU"/>
+        </w:rPr>
+      </w:pPr>
+      <w:r>
+        <w:rPr>
+          <w:rFonts w:ascii="Times New Roman" w:eastAsia="Times New Roman" w:hAnsi="Times New Roman" w:cs="Times New Roman"/>
+          <w:sz w:val="28"/>
+          <w:szCs w:val="28"/>
+          <w:lang w:eastAsia="ru-RU"/>
+        </w:rPr>
+        <w:lastRenderedPageBreak/>
+        <w:t>Задание 4</w:t>
+      </w:r>
+      <w:r>
+        <w:rPr>
+          <w:rFonts w:ascii="Times New Roman" w:eastAsia="Times New Roman" w:hAnsi="Times New Roman" w:cs="Times New Roman"/>
+          <w:sz w:val="28"/>
+          <w:szCs w:val="28"/>
+          <w:lang w:eastAsia="ru-RU"/>
+        </w:rPr>
+        <w:t>:</w:t>
+      </w:r>
+    </w:p>
+    <w:p>
+      <w:pPr>
+        <w:spacing w:after="0" w:line="240" w:lineRule="auto"/>
+        <w:ind w:right="90"/>
+        <w:jc w:val="center"/>
+        <w:rPr>
+          <w:rFonts w:ascii="Times New Roman" w:eastAsia="Times New Roman" w:hAnsi="Times New Roman" w:cs="Times New Roman"/>
+          <w:sz w:val="24"/>
+          <w:szCs w:val="24"/>
+          <w:lang w:eastAsia="ru-RU"/>
+        </w:rPr>
+      </w:pPr>
+    </w:p>
+    <w:p>
+      <w:pPr>
+        <w:spacing w:after="0" w:line="240" w:lineRule="auto"/>
+        <w:ind w:right="90"/>
+        <w:jc w:val="center"/>
+        <w:rPr>
+          <w:rFonts w:ascii="Times New Roman" w:eastAsia="Times New Roman" w:hAnsi="Times New Roman" w:cs="Times New Roman"/>
+          <w:sz w:val="24"/>
+          <w:szCs w:val="24"/>
+          <w:lang w:eastAsia="ru-RU"/>
+        </w:rPr>
+      </w:pPr>
+      <w:r>
+        <w:rPr>
+          <w:rFonts w:ascii="Times New Roman" w:eastAsia="Times New Roman" w:hAnsi="Times New Roman" w:cs="Times New Roman"/>
+          <w:sz w:val="24"/>
+          <w:szCs w:val="24"/>
+          <w:lang w:eastAsia="ru-RU"/>
+        </w:rPr>
+        <w:drawing>
+          <wp:inline distT="0" distB="0" distL="0" distR="0" wp14:anchorId="4C84B0EA" wp14:editId="1983E03F">
+            <wp:extent cx="3781953" cy="4715533"/>
+            <wp:effectExtent l="0" t="0" r="9525" b="8890"/>
+            <wp:docPr id="23" name="Рисунок 23"/>
+            <wp:cNvGraphicFramePr>
+              <a:graphicFrameLocks xmlns:a="http://schemas.openxmlformats.org/drawingml/2006/main" noChangeAspect="1"/>
+            </wp:cNvGraphicFramePr>
+            <a:graphic xmlns:a="http://schemas.openxmlformats.org/drawingml/2006/main">
+              <a:graphicData uri="http://schemas.openxmlformats.org/drawingml/2006/picture">
+                <pic:pic xmlns:pic="http://schemas.openxmlformats.org/drawingml/2006/picture">
+                  <pic:nvPicPr>
+                    <pic:cNvPr id="1" name=""/>
+                    <pic:cNvPicPr/>
+                  </pic:nvPicPr>
+                  <pic:blipFill>
+                    <a:blip r:embed="rId13"/>
+                    <a:stretch>
+                      <a:fillRect/>
+                    </a:stretch>
+                  </pic:blipFill>
+                  <pic:spPr>
+                    <a:xfrm>
+                      <a:off x="0" y="0"/>
+                      <a:ext cx="3781953" cy="4715533"/>
+                    </a:xfrm>
+                    <a:prstGeom prst="rect">
+                      <a:avLst/>
+                    </a:prstGeom>
+                  </pic:spPr>
+                </pic:pic>
+              </a:graphicData>
+            </a:graphic>
+          </wp:inline>
+        </w:drawing>
+      </w:r>
+    </w:p>
+    <w:p>
+      <w:pPr>
+        <w:spacing w:after="0" w:line="240" w:lineRule="auto"/>
+        <w:ind w:right="90"/>
+        <w:jc w:val="center"/>
+        <w:rPr>
+          <w:rFonts w:ascii="Times New Roman" w:eastAsia="Times New Roman" w:hAnsi="Times New Roman" w:cs="Times New Roman"/>
+          <w:sz w:val="24"/>
+          <w:szCs w:val="24"/>
+          <w:lang w:eastAsia="ru-RU"/>
+        </w:rPr>
+      </w:pPr>
+    </w:p>
+    <w:p>
+      <w:pPr>
+        <w:spacing w:after="0" w:line="240" w:lineRule="auto"/>
+        <w:ind w:right="90"/>
+        <w:jc w:val="center"/>
+        <w:rPr>
+          <w:rFonts w:ascii="Times New Roman" w:eastAsia="Times New Roman" w:hAnsi="Times New Roman" w:cs="Times New Roman"/>
+          <w:sz w:val="24"/>
+          <w:szCs w:val="24"/>
+          <w:lang w:eastAsia="ru-RU"/>
+        </w:rPr>
+      </w:pPr>
+      <w:r>
+        <w:rPr>
+          <w:rFonts w:ascii="Times New Roman" w:eastAsia="Times New Roman" w:hAnsi="Times New Roman" w:cs="Times New Roman"/>
+          <w:sz w:val="24"/>
+          <w:szCs w:val="24"/>
+          <w:lang w:eastAsia="ru-RU"/>
+        </w:rPr>
+        <w:drawing>
+          <wp:inline distT="0" distB="0" distL="0" distR="0" wp14:anchorId="4AFD0543" wp14:editId="67BFA584">
+            <wp:extent cx="1438476" cy="1876687"/>
+            <wp:effectExtent l="0" t="0" r="9525" b="9525"/>
+            <wp:docPr id="24" name="Рисунок 24"/>
+            <wp:cNvGraphicFramePr>
+              <a:graphicFrameLocks xmlns:a="http://schemas.openxmlformats.org/drawingml/2006/main" noChangeAspect="1"/>
+            </wp:cNvGraphicFramePr>
+            <a:graphic xmlns:a="http://schemas.openxmlformats.org/drawingml/2006/main">
+              <a:graphicData uri="http://schemas.openxmlformats.org/drawingml/2006/picture">
+                <pic:pic xmlns:pic="http://schemas.openxmlformats.org/drawingml/2006/picture">
+                  <pic:nvPicPr>
+                    <pic:cNvPr id="1" name=""/>
+                    <pic:cNvPicPr/>
+                  </pic:nvPicPr>
+                  <pic:blipFill>
+                    <a:blip r:embed="rId14"/>
+                    <a:stretch>
+                      <a:fillRect/>
+                    </a:stretch>
+                  </pic:blipFill>
+                  <pic:spPr>
+                    <a:xfrm>
+                      <a:off x="0" y="0"/>
+                      <a:ext cx="1438476" cy="1876687"/>
+                    </a:xfrm>
+                    <a:prstGeom prst="rect">
+                      <a:avLst/>
+                    </a:prstGeom>
+                  </pic:spPr>
+                </pic:pic>
+              </a:graphicData>
+            </a:graphic>
+          </wp:inline>
+        </w:drawing>
+      </w:r>
+    </w:p>
+    <w:p>
+      <w:pPr>
+        <w:spacing w:after="0" w:line="240" w:lineRule="auto"/>
+        <w:ind w:right="90"/>
+        <w:jc w:val="center"/>
+        <w:rPr>
+          <w:rFonts w:ascii="Times New Roman" w:eastAsia="Times New Roman" w:hAnsi="Times New Roman" w:cs="Times New Roman"/>
+          <w:sz w:val="24"/>
+          <w:szCs w:val="24"/>
+          <w:lang w:eastAsia="ru-RU"/>
+        </w:rPr>
+      </w:pPr>
+    </w:p>
+    <w:p>
+      <w:pPr>
+        <w:spacing w:after="0" w:line="240" w:lineRule="auto"/>
+        <w:ind w:right="90"/>
+        <w:jc w:val="center"/>
+        <w:rPr>
+          <w:rFonts w:ascii="Times New Roman" w:eastAsia="Times New Roman" w:hAnsi="Times New Roman" w:cs="Times New Roman"/>
+          <w:sz w:val="24"/>
+          <w:szCs w:val="24"/>
+          <w:lang w:eastAsia="ru-RU"/>
+        </w:rPr>
+      </w:pPr>
+    </w:p>
+    <w:p>
+      <w:pPr>
+        <w:spacing w:after="0" w:line="240" w:lineRule="auto"/>
+        <w:ind w:right="90"/>
+        <w:jc w:val="center"/>
+        <w:rPr>
+          <w:rFonts w:ascii="Times New Roman" w:eastAsia="Times New Roman" w:hAnsi="Times New Roman" w:cs="Times New Roman"/>
+          <w:sz w:val="24"/>
+          <w:szCs w:val="24"/>
+          <w:lang w:eastAsia="ru-RU"/>
+        </w:rPr>
+      </w:pPr>
+    </w:p>
+    <w:p>
+      <w:pPr>
+        <w:spacing w:after="0" w:line="240" w:lineRule="auto"/>
+        <w:ind w:right="90"/>
+        <w:jc w:val="center"/>
+        <w:rPr>
+          <w:rFonts w:ascii="Times New Roman" w:eastAsia="Times New Roman" w:hAnsi="Times New Roman" w:cs="Times New Roman"/>
+          <w:sz w:val="24"/>
+          <w:szCs w:val="24"/>
+          <w:lang w:eastAsia="ru-RU"/>
+        </w:rPr>
+      </w:pPr>
+    </w:p>
+    <w:p>
+      <w:pPr>
+        <w:spacing w:after="0" w:line="240" w:lineRule="auto"/>
+        <w:ind w:right="90"/>
+        <w:jc w:val="center"/>
+        <w:rPr>
+          <w:rFonts w:ascii="Times New Roman" w:eastAsia="Times New Roman" w:hAnsi="Times New Roman" w:cs="Times New Roman"/>
+          <w:sz w:val="24"/>
+          <w:szCs w:val="24"/>
+          <w:lang w:eastAsia="ru-RU"/>
+        </w:rPr>
+      </w:pPr>
+    </w:p>
+    <w:p>
+      <w:pPr>
+        <w:spacing w:after="0" w:line="240" w:lineRule="auto"/>
+        <w:ind w:right="90"/>
+        <w:jc w:val="center"/>
+        <w:rPr>
+          <w:rFonts w:ascii="Times New Roman" w:eastAsia="Times New Roman" w:hAnsi="Times New Roman" w:cs="Times New Roman"/>
+          <w:sz w:val="24"/>
+          <w:szCs w:val="24"/>
+          <w:lang w:eastAsia="ru-RU"/>
+        </w:rPr>
+      </w:pPr>
+    </w:p>
+    <w:p>
+      <w:pPr>
+        <w:spacing w:after="0" w:line="240" w:lineRule="auto"/>
+        <w:ind w:right="90"/>
+        <w:jc w:val="center"/>
+        <w:rPr>
+          <w:rFonts w:ascii="Times New Roman" w:eastAsia="Times New Roman" w:hAnsi="Times New Roman" w:cs="Times New Roman"/>
+          <w:sz w:val="24"/>
+          <w:szCs w:val="24"/>
+          <w:lang w:eastAsia="ru-RU"/>
+        </w:rPr>
+      </w:pPr>
       <w:bookmarkStart w:id="2" w:name="_GoBack"/>
       <w:bookmarkEnd w:id="2"/>
-    </w:p>
-    <w:p>
-      <w:pPr>
-        <w:spacing w:after="0" w:line="240" w:lineRule="auto"/>
-        <w:ind w:right="90" w:firstLine="709"/>
-        <w:rPr>
-          <w:rFonts w:ascii="Times New Roman" w:eastAsia="Times New Roman" w:hAnsi="Times New Roman" w:cs="Times New Roman"/>
-          <w:sz w:val="24"/>
-          <w:szCs w:val="24"/>
-          <w:lang w:eastAsia="ru-RU"/>
-        </w:rPr>
-      </w:pPr>
-    </w:p>
-    <w:p>
-      <w:pPr>
-        <w:spacing w:after="0" w:line="240" w:lineRule="auto"/>
-        <w:ind w:right="90" w:firstLine="709"/>
-        <w:rPr>
-          <w:rFonts w:ascii="Times New Roman" w:eastAsia="Times New Roman" w:hAnsi="Times New Roman" w:cs="Times New Roman"/>
-          <w:sz w:val="24"/>
-          <w:szCs w:val="24"/>
-          <w:lang w:eastAsia="ru-RU"/>
-        </w:rPr>
-      </w:pPr>
-    </w:p>
-    <w:p>
-      <w:pPr>
-        <w:spacing w:after="0" w:line="240" w:lineRule="auto"/>
-        <w:ind w:right="90" w:firstLine="709"/>
-        <w:rPr>
-          <w:rFonts w:ascii="Times New Roman" w:eastAsia="Times New Roman" w:hAnsi="Times New Roman" w:cs="Times New Roman"/>
-          <w:sz w:val="28"/>
-          <w:szCs w:val="28"/>
-          <w:lang w:eastAsia="ru-RU"/>
-        </w:rPr>
-      </w:pPr>
-      <w:r>
-        <w:rPr>
-          <w:rFonts w:ascii="Times New Roman" w:eastAsia="Times New Roman" w:hAnsi="Times New Roman" w:cs="Times New Roman"/>
-          <w:sz w:val="28"/>
-          <w:szCs w:val="28"/>
-          <w:lang w:eastAsia="ru-RU"/>
-        </w:rPr>
-        <w:t>Задание 2:</w:t>
-      </w:r>
-    </w:p>
-    <w:p>
-      <w:pPr>
-        <w:spacing w:after="0" w:line="240" w:lineRule="auto"/>
-        <w:ind w:right="90"/>
-        <w:jc w:val="center"/>
-        <w:rPr>
-          <w:rFonts w:ascii="Times New Roman" w:eastAsia="Times New Roman" w:hAnsi="Times New Roman" w:cs="Times New Roman"/>
-          <w:sz w:val="24"/>
-          <w:szCs w:val="24"/>
-          <w:lang w:eastAsia="ru-RU"/>
-        </w:rPr>
-      </w:pPr>
-    </w:p>
-    <w:p>
-      <w:pPr>
-        <w:spacing w:after="0" w:line="240" w:lineRule="auto"/>
-        <w:ind w:right="90"/>
-        <w:jc w:val="center"/>
-        <w:rPr>
-          <w:rFonts w:ascii="Times New Roman" w:eastAsia="Times New Roman" w:hAnsi="Times New Roman" w:cs="Times New Roman"/>
-          <w:sz w:val="24"/>
-          <w:szCs w:val="24"/>
-          <w:lang w:eastAsia="ru-RU"/>
-        </w:rPr>
-      </w:pPr>
-    </w:p>
-    <w:p>
-      <w:pPr>
-        <w:spacing w:after="0" w:line="240" w:lineRule="auto"/>
-        <w:ind w:right="90"/>
-        <w:jc w:val="center"/>
-        <w:rPr>
-          <w:rFonts w:ascii="Times New Roman" w:eastAsia="Times New Roman" w:hAnsi="Times New Roman" w:cs="Times New Roman"/>
-          <w:noProof/>
-          <w:sz w:val="24"/>
-          <w:szCs w:val="24"/>
-          <w:lang w:eastAsia="ru-RU"/>
-        </w:rPr>
-      </w:pPr>
-    </w:p>
-    <w:p>
-      <w:pPr>
-        <w:spacing w:after="0" w:line="240" w:lineRule="auto"/>
-        <w:ind w:right="90"/>
-        <w:jc w:val="center"/>
-        <w:rPr>
-          <w:rFonts w:ascii="Times New Roman" w:eastAsia="Times New Roman" w:hAnsi="Times New Roman" w:cs="Times New Roman"/>
-          <w:noProof/>
-          <w:sz w:val="24"/>
-          <w:szCs w:val="24"/>
-          <w:lang w:eastAsia="ru-RU"/>
-        </w:rPr>
-      </w:pPr>
-    </w:p>
-    <w:p>
-      <w:pPr>
-        <w:spacing w:after="0" w:line="240" w:lineRule="auto"/>
-        <w:ind w:right="90"/>
-        <w:jc w:val="center"/>
-        <w:rPr>
-          <w:rFonts w:ascii="Times New Roman" w:eastAsia="Times New Roman" w:hAnsi="Times New Roman" w:cs="Times New Roman"/>
-          <w:sz w:val="24"/>
-          <w:szCs w:val="24"/>
-          <w:lang w:eastAsia="ru-RU"/>
-        </w:rPr>
-      </w:pPr>
-    </w:p>
-    <w:p>
-      <w:pPr>
-        <w:spacing w:after="0" w:line="240" w:lineRule="auto"/>
-        <w:ind w:right="90" w:firstLine="709"/>
-        <w:rPr>
-          <w:rFonts w:ascii="Times New Roman" w:eastAsia="Times New Roman" w:hAnsi="Times New Roman" w:cs="Times New Roman"/>
-          <w:sz w:val="28"/>
-          <w:szCs w:val="28"/>
-          <w:lang w:eastAsia="ru-RU"/>
-        </w:rPr>
-      </w:pPr>
-      <w:r>
-        <w:rPr>
-          <w:rFonts w:ascii="Times New Roman" w:eastAsia="Times New Roman" w:hAnsi="Times New Roman" w:cs="Times New Roman"/>
-          <w:sz w:val="28"/>
-          <w:szCs w:val="28"/>
-          <w:lang w:eastAsia="ru-RU"/>
-        </w:rPr>
-        <w:t>Задание 3</w:t>
-      </w:r>
-      <w:r>
-        <w:rPr>
-          <w:rFonts w:ascii="Times New Roman" w:eastAsia="Times New Roman" w:hAnsi="Times New Roman" w:cs="Times New Roman"/>
-          <w:sz w:val="28"/>
-          <w:szCs w:val="28"/>
-          <w:lang w:eastAsia="ru-RU"/>
-        </w:rPr>
-        <w:t>:</w:t>
-      </w:r>
-    </w:p>
-    <w:p>
-      <w:pPr>
-        <w:spacing w:after="0" w:line="240" w:lineRule="auto"/>
-        <w:ind w:right="90"/>
-        <w:jc w:val="center"/>
-        <w:rPr>
-          <w:rFonts w:ascii="Times New Roman" w:eastAsia="Times New Roman" w:hAnsi="Times New Roman" w:cs="Times New Roman"/>
-          <w:sz w:val="24"/>
-          <w:szCs w:val="24"/>
-          <w:lang w:eastAsia="ru-RU"/>
-        </w:rPr>
-      </w:pPr>
-    </w:p>
-    <w:p>
-      <w:pPr>
-        <w:spacing w:after="0" w:line="240" w:lineRule="auto"/>
-        <w:ind w:right="90"/>
-        <w:jc w:val="center"/>
-        <w:rPr>
-          <w:rFonts w:ascii="Times New Roman" w:eastAsia="Times New Roman" w:hAnsi="Times New Roman" w:cs="Times New Roman"/>
-          <w:sz w:val="24"/>
-          <w:szCs w:val="24"/>
-          <w:lang w:eastAsia="ru-RU"/>
-        </w:rPr>
-      </w:pPr>
-    </w:p>
-    <w:p>
-      <w:pPr>
-        <w:spacing w:after="0" w:line="240" w:lineRule="auto"/>
-        <w:ind w:right="90"/>
-        <w:jc w:val="center"/>
-        <w:rPr>
-          <w:rFonts w:ascii="Times New Roman" w:eastAsia="Times New Roman" w:hAnsi="Times New Roman" w:cs="Times New Roman"/>
-          <w:sz w:val="24"/>
-          <w:szCs w:val="24"/>
-          <w:lang w:eastAsia="ru-RU"/>
-        </w:rPr>
-      </w:pPr>
-    </w:p>
-    <w:p>
-      <w:pPr>
-        <w:spacing w:after="0" w:line="240" w:lineRule="auto"/>
-        <w:ind w:right="90"/>
-        <w:jc w:val="center"/>
-        <w:rPr>
-          <w:rFonts w:ascii="Times New Roman" w:eastAsia="Times New Roman" w:hAnsi="Times New Roman" w:cs="Times New Roman"/>
-          <w:sz w:val="24"/>
-          <w:szCs w:val="24"/>
-          <w:lang w:eastAsia="ru-RU"/>
-        </w:rPr>
-      </w:pPr>
-    </w:p>
-    <w:p>
-      <w:pPr>
-        <w:spacing w:after="0" w:line="240" w:lineRule="auto"/>
-        <w:ind w:right="90"/>
-        <w:jc w:val="center"/>
-        <w:rPr>
-          <w:rFonts w:ascii="Times New Roman" w:eastAsia="Times New Roman" w:hAnsi="Times New Roman" w:cs="Times New Roman"/>
-          <w:sz w:val="24"/>
-          <w:szCs w:val="24"/>
-          <w:lang w:eastAsia="ru-RU"/>
-        </w:rPr>
-      </w:pPr>
-    </w:p>
-    <w:p>
-      <w:pPr>
-        <w:spacing w:after="0" w:line="240" w:lineRule="auto"/>
-        <w:ind w:right="90"/>
-        <w:jc w:val="center"/>
-        <w:rPr>
-          <w:rFonts w:ascii="Times New Roman" w:eastAsia="Times New Roman" w:hAnsi="Times New Roman" w:cs="Times New Roman"/>
-          <w:sz w:val="24"/>
-          <w:szCs w:val="24"/>
-          <w:lang w:eastAsia="ru-RU"/>
-        </w:rPr>
-      </w:pPr>
-    </w:p>
-    <w:p>
-      <w:pPr>
-        <w:spacing w:after="0" w:line="240" w:lineRule="auto"/>
-        <w:ind w:right="90"/>
-        <w:jc w:val="center"/>
-        <w:rPr>
-          <w:rFonts w:ascii="Times New Roman" w:eastAsia="Times New Roman" w:hAnsi="Times New Roman" w:cs="Times New Roman"/>
-          <w:sz w:val="24"/>
-          <w:szCs w:val="24"/>
-          <w:lang w:eastAsia="ru-RU"/>
-        </w:rPr>
-      </w:pPr>
-    </w:p>
-    <w:p>
-      <w:pPr>
-        <w:spacing w:after="0" w:line="240" w:lineRule="auto"/>
-        <w:ind w:right="90"/>
-        <w:jc w:val="center"/>
-        <w:rPr>
-          <w:rFonts w:ascii="Times New Roman" w:eastAsia="Times New Roman" w:hAnsi="Times New Roman" w:cs="Times New Roman"/>
-          <w:sz w:val="24"/>
-          <w:szCs w:val="24"/>
-          <w:lang w:eastAsia="ru-RU"/>
-        </w:rPr>
-      </w:pPr>
-    </w:p>
-    <w:p>
-      <w:pPr>
-        <w:spacing w:after="0" w:line="240" w:lineRule="auto"/>
-        <w:ind w:right="90"/>
-        <w:jc w:val="center"/>
-        <w:rPr>
-          <w:rFonts w:ascii="Times New Roman" w:eastAsia="Times New Roman" w:hAnsi="Times New Roman" w:cs="Times New Roman"/>
-          <w:sz w:val="24"/>
-          <w:szCs w:val="24"/>
-          <w:lang w:eastAsia="ru-RU"/>
-        </w:rPr>
-      </w:pPr>
-    </w:p>
-    <w:p>
-      <w:pPr>
-        <w:spacing w:after="0" w:line="240" w:lineRule="auto"/>
-        <w:ind w:right="90" w:firstLine="709"/>
-        <w:rPr>
-          <w:rFonts w:ascii="Times New Roman" w:eastAsia="Times New Roman" w:hAnsi="Times New Roman" w:cs="Times New Roman"/>
-          <w:sz w:val="28"/>
-          <w:szCs w:val="28"/>
-          <w:lang w:eastAsia="ru-RU"/>
-        </w:rPr>
-      </w:pPr>
-      <w:r>
-        <w:rPr>
-          <w:rFonts w:ascii="Times New Roman" w:eastAsia="Times New Roman" w:hAnsi="Times New Roman" w:cs="Times New Roman"/>
-          <w:sz w:val="28"/>
-          <w:szCs w:val="28"/>
-          <w:lang w:eastAsia="ru-RU"/>
-        </w:rPr>
-        <w:t>Задание 4</w:t>
-      </w:r>
-      <w:r>
-        <w:rPr>
-          <w:rFonts w:ascii="Times New Roman" w:eastAsia="Times New Roman" w:hAnsi="Times New Roman" w:cs="Times New Roman"/>
-          <w:sz w:val="28"/>
-          <w:szCs w:val="28"/>
-          <w:lang w:eastAsia="ru-RU"/>
-        </w:rPr>
-        <w:t>:</w:t>
-      </w:r>
-    </w:p>
-    <w:p>
-      <w:pPr>
-        <w:spacing w:after="0" w:line="240" w:lineRule="auto"/>
-        <w:ind w:right="90"/>
-        <w:jc w:val="center"/>
-        <w:rPr>
-          <w:rFonts w:ascii="Times New Roman" w:eastAsia="Times New Roman" w:hAnsi="Times New Roman" w:cs="Times New Roman"/>
-          <w:sz w:val="24"/>
-          <w:szCs w:val="24"/>
-          <w:lang w:eastAsia="ru-RU"/>
-        </w:rPr>
-      </w:pPr>
-    </w:p>
-    <w:p>
-      <w:pPr>
-        <w:spacing w:after="0" w:line="240" w:lineRule="auto"/>
-        <w:ind w:right="90"/>
-        <w:jc w:val="center"/>
-        <w:rPr>
-          <w:rFonts w:ascii="Times New Roman" w:eastAsia="Times New Roman" w:hAnsi="Times New Roman" w:cs="Times New Roman"/>
-          <w:sz w:val="24"/>
-          <w:szCs w:val="24"/>
-          <w:lang w:eastAsia="ru-RU"/>
-        </w:rPr>
-      </w:pPr>
-    </w:p>
-    <w:p>
-      <w:pPr>
-        <w:spacing w:after="0" w:line="240" w:lineRule="auto"/>
-        <w:ind w:right="90"/>
-        <w:jc w:val="center"/>
-        <w:rPr>
-          <w:rFonts w:ascii="Times New Roman" w:eastAsia="Times New Roman" w:hAnsi="Times New Roman" w:cs="Times New Roman"/>
-          <w:sz w:val="24"/>
-          <w:szCs w:val="24"/>
-          <w:lang w:eastAsia="ru-RU"/>
-        </w:rPr>
-      </w:pPr>
-    </w:p>
-    <w:p>
-      <w:pPr>
-        <w:spacing w:after="0" w:line="240" w:lineRule="auto"/>
-        <w:ind w:right="90"/>
-        <w:jc w:val="center"/>
-        <w:rPr>
-          <w:rFonts w:ascii="Times New Roman" w:eastAsia="Times New Roman" w:hAnsi="Times New Roman" w:cs="Times New Roman"/>
-          <w:sz w:val="24"/>
-          <w:szCs w:val="24"/>
-          <w:lang w:eastAsia="ru-RU"/>
-        </w:rPr>
-      </w:pPr>
-    </w:p>
-    <w:p>
-      <w:pPr>
-        <w:spacing w:after="0" w:line="240" w:lineRule="auto"/>
-        <w:ind w:right="90"/>
-        <w:jc w:val="center"/>
-        <w:rPr>
-          <w:rFonts w:ascii="Times New Roman" w:eastAsia="Times New Roman" w:hAnsi="Times New Roman" w:cs="Times New Roman"/>
-          <w:sz w:val="24"/>
-          <w:szCs w:val="24"/>
-          <w:lang w:eastAsia="ru-RU"/>
-        </w:rPr>
-      </w:pPr>
-    </w:p>
-    <w:p>
-      <w:pPr>
-        <w:spacing w:after="0" w:line="240" w:lineRule="auto"/>
-        <w:ind w:right="90"/>
-        <w:jc w:val="center"/>
-        <w:rPr>
-          <w:rFonts w:ascii="Times New Roman" w:eastAsia="Times New Roman" w:hAnsi="Times New Roman" w:cs="Times New Roman"/>
-          <w:sz w:val="24"/>
-          <w:szCs w:val="24"/>
-          <w:lang w:eastAsia="ru-RU"/>
-        </w:rPr>
-      </w:pPr>
-    </w:p>
-    <w:p>
-      <w:pPr>
-        <w:spacing w:after="0" w:line="240" w:lineRule="auto"/>
-        <w:ind w:right="90"/>
-        <w:jc w:val="center"/>
-        <w:rPr>
-          <w:rFonts w:ascii="Times New Roman" w:eastAsia="Times New Roman" w:hAnsi="Times New Roman" w:cs="Times New Roman"/>
-          <w:sz w:val="24"/>
-          <w:szCs w:val="24"/>
-          <w:lang w:eastAsia="ru-RU"/>
-        </w:rPr>
-      </w:pPr>
-    </w:p>
-    <w:p>
-      <w:pPr>
-        <w:spacing w:after="0" w:line="240" w:lineRule="auto"/>
-        <w:ind w:right="90"/>
-        <w:jc w:val="center"/>
-        <w:rPr>
-          <w:rFonts w:ascii="Times New Roman" w:eastAsia="Times New Roman" w:hAnsi="Times New Roman" w:cs="Times New Roman"/>
-          <w:sz w:val="24"/>
-          <w:szCs w:val="24"/>
-          <w:lang w:eastAsia="ru-RU"/>
-        </w:rPr>
-      </w:pPr>
-    </w:p>
-    <w:p>
-      <w:pPr>
-        <w:spacing w:after="0" w:line="240" w:lineRule="auto"/>
-        <w:ind w:right="90"/>
-        <w:jc w:val="center"/>
-        <w:rPr>
-          <w:rFonts w:ascii="Times New Roman" w:eastAsia="Times New Roman" w:hAnsi="Times New Roman" w:cs="Times New Roman"/>
-          <w:sz w:val="24"/>
-          <w:szCs w:val="24"/>
-          <w:lang w:eastAsia="ru-RU"/>
-        </w:rPr>
-      </w:pPr>
-    </w:p>
-    <w:p>
-      <w:pPr>
-        <w:spacing w:after="0" w:line="240" w:lineRule="auto"/>
-        <w:ind w:right="90"/>
-        <w:jc w:val="center"/>
-        <w:rPr>
-          <w:rFonts w:ascii="Times New Roman" w:eastAsia="Times New Roman" w:hAnsi="Times New Roman" w:cs="Times New Roman"/>
-          <w:sz w:val="24"/>
-          <w:szCs w:val="24"/>
-          <w:lang w:eastAsia="ru-RU"/>
-        </w:rPr>
-      </w:pPr>
-    </w:p>
-    <w:p>
-      <w:pPr>
-        <w:spacing w:after="0" w:line="240" w:lineRule="auto"/>
-        <w:ind w:right="90"/>
-        <w:jc w:val="center"/>
-        <w:rPr>
-          <w:rFonts w:ascii="Times New Roman" w:eastAsia="Times New Roman" w:hAnsi="Times New Roman" w:cs="Times New Roman"/>
-          <w:sz w:val="24"/>
-          <w:szCs w:val="24"/>
-          <w:lang w:eastAsia="ru-RU"/>
-        </w:rPr>
-      </w:pPr>
     </w:p>
     <w:sectPr>
       <w:pgSz w:w="11906" w:h="16838"/>
@@ -4380,7 +4681,7 @@
 </file>
 
 <file path=customXml/itemProps1.xml><?xml version="1.0" encoding="utf-8"?>
-<ds:datastoreItem xmlns:ds="http://schemas.openxmlformats.org/officeDocument/2006/customXml" ds:itemID="{3D84B32F-C35D-4D71-B65E-2515D665C9AC}">
+<ds:datastoreItem xmlns:ds="http://schemas.openxmlformats.org/officeDocument/2006/customXml" ds:itemID="{D4DA6313-BFD2-4E06-911D-44B8649AC45B}">
   <ds:schemaRefs>
     <ds:schemaRef ds:uri="http://schemas.openxmlformats.org/officeDocument/2006/bibliography"/>
   </ds:schemaRefs>
